--- a/Project.docx
+++ b/Project.docx
@@ -125,7 +125,6 @@
       <w:pPr>
         <w:bidi/>
         <w:rPr>
-          <w:rFonts w:hint="cs"/>
           <w:rtl/>
         </w:rPr>
       </w:pPr>
@@ -359,8 +358,6 @@
           <w:rtl/>
         </w:rPr>
       </w:pPr>
-      <w:bookmarkStart w:id="0" w:name="_GoBack"/>
-      <w:bookmarkEnd w:id="0"/>
     </w:p>
     <w:p>
       <w:pPr>
@@ -1532,7 +1529,7 @@
           <v:shape id="_x0000_i1025" type="#_x0000_t75" style="width:262.5pt;height:196.5pt" o:ole="">
             <v:imagedata r:id="rId8" o:title=""/>
           </v:shape>
-          <o:OLEObject Type="Embed" ProgID="Visio.Drawing.15" ShapeID="_x0000_i1025" DrawAspect="Content" ObjectID="_1544403806" r:id="rId9"/>
+          <o:OLEObject Type="Embed" ProgID="Visio.Drawing.15" ShapeID="_x0000_i1025" DrawAspect="Content" ObjectID="_1544405882" r:id="rId9"/>
         </w:object>
       </w:r>
     </w:p>
@@ -4360,7 +4357,7 @@
           <v:shape id="_x0000_i1026" type="#_x0000_t75" style="width:418.5pt;height:497.25pt" o:ole="">
             <v:imagedata r:id="rId10" o:title=""/>
           </v:shape>
-          <o:OLEObject Type="Embed" ProgID="Visio.Drawing.15" ShapeID="_x0000_i1026" DrawAspect="Content" ObjectID="_1544403807" r:id="rId11"/>
+          <o:OLEObject Type="Embed" ProgID="Visio.Drawing.15" ShapeID="_x0000_i1026" DrawAspect="Content" ObjectID="_1544405883" r:id="rId11"/>
         </w:object>
       </w:r>
     </w:p>
@@ -7810,19 +7807,24 @@
           <w:rtl/>
         </w:rPr>
         <w:lastRenderedPageBreak/>
-        <w:t>הקמת הסביבה</w:t>
-      </w:r>
-    </w:p>
-    <w:p>
-      <w:pPr>
-        <w:pStyle w:val="ListParagraph"/>
-        <w:bidi/>
-        <w:ind w:left="1080"/>
-        <w:rPr>
-          <w:b/>
-          <w:bCs/>
-        </w:rPr>
-      </w:pPr>
+        <w:t>מתווה שינויי הקוד</w:t>
+      </w:r>
+    </w:p>
+    <w:p>
+      <w:pPr>
+        <w:bidi/>
+        <w:ind w:left="360"/>
+      </w:pPr>
+      <w:r>
+        <w:rPr>
+          <w:rFonts w:hint="cs"/>
+          <w:rtl/>
+        </w:rPr>
+        <w:t xml:space="preserve">להלן הסבר קצר על השינויים שנעשו בקוד של </w:t>
+      </w:r>
+      <w:r>
+        <w:t>snort</w:t>
+      </w:r>
     </w:p>
     <w:p>
       <w:pPr>
@@ -7833,6 +7835,1097 @@
         </w:numPr>
         <w:bidi/>
         <w:rPr>
+          <w:rFonts w:hint="cs"/>
+          <w:b/>
+          <w:bCs/>
+          <w:rtl/>
+        </w:rPr>
+      </w:pPr>
+      <w:r>
+        <w:rPr>
+          <w:rFonts w:hint="cs"/>
+          <w:b/>
+          <w:bCs/>
+          <w:rtl/>
+        </w:rPr>
+        <w:t xml:space="preserve">שיתוף </w:t>
+      </w:r>
+      <w:r>
+        <w:rPr>
+          <w:b/>
+          <w:bCs/>
+        </w:rPr>
+        <w:t>state</w:t>
+      </w:r>
+      <w:r>
+        <w:rPr>
+          <w:rFonts w:hint="cs"/>
+          <w:b/>
+          <w:bCs/>
+          <w:rtl/>
+        </w:rPr>
+        <w:t xml:space="preserve"> סריקת פורטים</w:t>
+      </w:r>
+    </w:p>
+    <w:p>
+      <w:pPr>
+        <w:bidi/>
+        <w:ind w:left="360"/>
+      </w:pPr>
+      <w:r>
+        <w:rPr>
+          <w:rFonts w:hint="cs"/>
+          <w:rtl/>
+        </w:rPr>
+        <w:t>ה-</w:t>
+      </w:r>
+      <w:r>
+        <w:t>hashtree</w:t>
+      </w:r>
+      <w:r>
+        <w:rPr>
+          <w:rFonts w:hint="cs"/>
+          <w:rtl/>
+        </w:rPr>
+        <w:t xml:space="preserve"> של </w:t>
+      </w:r>
+      <w:r>
+        <w:t>portscan</w:t>
+      </w:r>
+      <w:r>
+        <w:rPr>
+          <w:rFonts w:hint="cs"/>
+          <w:rtl/>
+        </w:rPr>
+        <w:t xml:space="preserve"> שמור כמשתנה </w:t>
+      </w:r>
+      <w:r>
+        <w:t>portscan_hash</w:t>
+      </w:r>
+      <w:r>
+        <w:rPr>
+          <w:rFonts w:hint="cs"/>
+          <w:rtl/>
+        </w:rPr>
+        <w:t xml:space="preserve"> בקובץ </w:t>
+      </w:r>
+      <w:r>
+        <w:t>ps_detect.cc:77</w:t>
+      </w:r>
+    </w:p>
+    <w:p>
+      <w:pPr>
+        <w:bidi/>
+        <w:ind w:left="360"/>
+      </w:pPr>
+      <w:r>
+        <w:rPr>
+          <w:rFonts w:hint="cs"/>
+          <w:rtl/>
+        </w:rPr>
+        <w:t xml:space="preserve">זהו עץ מסוג </w:t>
+      </w:r>
+      <w:r>
+        <w:t>sfxhash</w:t>
+      </w:r>
+      <w:r>
+        <w:rPr>
+          <w:rFonts w:hint="cs"/>
+          <w:rtl/>
+        </w:rPr>
+        <w:t xml:space="preserve"> שמוגדר ב-</w:t>
+      </w:r>
+      <w:r>
+        <w:t>sfxhash.cc</w:t>
+      </w:r>
+    </w:p>
+    <w:p>
+      <w:pPr>
+        <w:bidi/>
+        <w:ind w:left="360"/>
+        <w:rPr>
+          <w:rFonts w:hint="cs"/>
+          <w:rtl/>
+        </w:rPr>
+      </w:pPr>
+      <w:r>
+        <w:rPr>
+          <w:rFonts w:hint="cs"/>
+          <w:rtl/>
+        </w:rPr>
+        <w:t>העבודה כללה את הוספת הפונקציות:</w:t>
+      </w:r>
+    </w:p>
+    <w:p>
+      <w:pPr>
+        <w:bidi/>
+        <w:ind w:left="360"/>
+      </w:pPr>
+      <w:r>
+        <w:t>sfxhash_load_from_db</w:t>
+      </w:r>
+    </w:p>
+    <w:p>
+      <w:pPr>
+        <w:bidi/>
+        <w:ind w:left="360"/>
+        <w:rPr>
+          <w:rtl/>
+        </w:rPr>
+      </w:pPr>
+      <w:r>
+        <w:t>sfxhash_</w:t>
+      </w:r>
+      <w:r>
+        <w:t>save_to</w:t>
+      </w:r>
+      <w:r>
+        <w:t>_db</w:t>
+      </w:r>
+    </w:p>
+    <w:p>
+      <w:pPr>
+        <w:bidi/>
+        <w:ind w:left="360"/>
+        <w:rPr>
+          <w:rFonts w:hint="cs"/>
+          <w:rtl/>
+        </w:rPr>
+      </w:pPr>
+      <w:r>
+        <w:rPr>
+          <w:rFonts w:hint="cs"/>
+          <w:rtl/>
+        </w:rPr>
+        <w:t xml:space="preserve">שאמורות לקחת </w:t>
+      </w:r>
+      <w:r>
+        <w:t>hashtree</w:t>
+      </w:r>
+      <w:r>
+        <w:rPr>
+          <w:rFonts w:hint="cs"/>
+          <w:rtl/>
+        </w:rPr>
+        <w:t>, לבצע לו סריאליזציה ולשמור אותו ב-</w:t>
+      </w:r>
+      <w:r>
+        <w:t>redis</w:t>
+      </w:r>
+      <w:r>
+        <w:rPr>
+          <w:rFonts w:hint="cs"/>
+          <w:rtl/>
+        </w:rPr>
+        <w:t xml:space="preserve"> (וכמובן, את התהליך ההפוך).</w:t>
+      </w:r>
+    </w:p>
+    <w:p>
+      <w:pPr>
+        <w:bidi/>
+        <w:ind w:left="360"/>
+        <w:rPr>
+          <w:rtl/>
+        </w:rPr>
+      </w:pPr>
+      <w:r>
+        <w:rPr>
+          <w:rFonts w:hint="cs"/>
+          <w:rtl/>
+        </w:rPr>
+        <w:t xml:space="preserve">משם התהליך יחסית פשוט </w:t>
+      </w:r>
+      <w:r>
+        <w:rPr>
+          <w:rtl/>
+        </w:rPr>
+        <w:t>–</w:t>
+      </w:r>
+      <w:r>
+        <w:rPr>
+          <w:rFonts w:hint="cs"/>
+          <w:rtl/>
+        </w:rPr>
+        <w:t xml:space="preserve"> נמצאה פונקציה שבה עוברת כל פקטה (הפונקציה </w:t>
+      </w:r>
+      <w:r>
+        <w:t>ps_detect</w:t>
+      </w:r>
+      <w:r>
+        <w:rPr>
+          <w:rFonts w:hint="cs"/>
+          <w:rtl/>
+        </w:rPr>
+        <w:t>), ושם מדדנו את האינטרוול בעזרת זמן הפקטה, ואם זמן האינטרוול עבר ה-</w:t>
+      </w:r>
+      <w:r>
+        <w:t>hashtree</w:t>
+      </w:r>
+      <w:r>
+        <w:rPr>
+          <w:rFonts w:hint="cs"/>
+          <w:rtl/>
+        </w:rPr>
+        <w:t xml:space="preserve"> נשמר/נטען כתלות במצב ה-</w:t>
+      </w:r>
+      <w:r>
+        <w:t>snort</w:t>
+      </w:r>
+      <w:r>
+        <w:rPr>
+          <w:rFonts w:hint="cs"/>
+          <w:rtl/>
+        </w:rPr>
+        <w:t xml:space="preserve"> (האם הוא </w:t>
+      </w:r>
+      <w:r>
+        <w:t>active</w:t>
+      </w:r>
+      <w:r>
+        <w:rPr>
+          <w:rFonts w:hint="cs"/>
+          <w:rtl/>
+        </w:rPr>
+        <w:t xml:space="preserve">). </w:t>
+      </w:r>
+    </w:p>
+    <w:p>
+      <w:pPr>
+        <w:bidi/>
+        <w:ind w:left="360"/>
+        <w:rPr>
+          <w:rtl/>
+        </w:rPr>
+      </w:pPr>
+      <w:r>
+        <w:rPr>
+          <w:rFonts w:hint="cs"/>
+          <w:rtl/>
+        </w:rPr>
+        <w:t>ה-</w:t>
+      </w:r>
+      <w:r>
+        <w:t>snort</w:t>
+      </w:r>
+      <w:r>
+        <w:rPr>
+          <w:rFonts w:hint="cs"/>
+          <w:rtl/>
+        </w:rPr>
+        <w:t xml:space="preserve"> מחליט באותו רגע האם הוא </w:t>
+      </w:r>
+      <w:r>
+        <w:t>active</w:t>
+      </w:r>
+      <w:r>
+        <w:rPr>
+          <w:rFonts w:hint="cs"/>
+          <w:rtl/>
+        </w:rPr>
+        <w:t xml:space="preserve"> לפי הדגל </w:t>
+      </w:r>
+      <w:r>
+        <w:t>/tmp/master</w:t>
+      </w:r>
+      <w:r>
+        <w:rPr>
+          <w:rFonts w:hint="cs"/>
+          <w:rtl/>
+        </w:rPr>
+        <w:t xml:space="preserve"> (שהוא 1 כאשר המכונה היא ה-</w:t>
+      </w:r>
+      <w:r>
+        <w:t>master</w:t>
+      </w:r>
+      <w:r>
+        <w:rPr>
+          <w:rFonts w:hint="cs"/>
+          <w:rtl/>
+        </w:rPr>
+        <w:t>).</w:t>
+      </w:r>
+    </w:p>
+    <w:p>
+      <w:pPr>
+        <w:pStyle w:val="ListParagraph"/>
+        <w:numPr>
+          <w:ilvl w:val="2"/>
+          <w:numId w:val="10"/>
+        </w:numPr>
+        <w:bidi/>
+        <w:rPr>
+          <w:b/>
+          <w:bCs/>
+        </w:rPr>
+      </w:pPr>
+      <w:r>
+        <w:rPr>
+          <w:rFonts w:hint="cs"/>
+          <w:b/>
+          <w:bCs/>
+          <w:rtl/>
+        </w:rPr>
+        <w:t xml:space="preserve">שיתוף </w:t>
+      </w:r>
+      <w:r>
+        <w:rPr>
+          <w:b/>
+          <w:bCs/>
+        </w:rPr>
+        <w:t>state</w:t>
+      </w:r>
+      <w:r>
+        <w:rPr>
+          <w:rFonts w:hint="cs"/>
+          <w:b/>
+          <w:bCs/>
+          <w:rtl/>
+        </w:rPr>
+        <w:t xml:space="preserve"> של התחברויות (</w:t>
+      </w:r>
+      <w:r>
+        <w:rPr>
+          <w:b/>
+          <w:bCs/>
+        </w:rPr>
+        <w:t>Flows</w:t>
+      </w:r>
+      <w:r>
+        <w:rPr>
+          <w:rFonts w:hint="cs"/>
+          <w:b/>
+          <w:bCs/>
+          <w:rtl/>
+        </w:rPr>
+        <w:t>)</w:t>
+      </w:r>
+    </w:p>
+    <w:p>
+      <w:pPr>
+        <w:bidi/>
+        <w:ind w:left="360"/>
+        <w:rPr>
+          <w:rtl/>
+        </w:rPr>
+      </w:pPr>
+      <w:r>
+        <w:rPr>
+          <w:rFonts w:hint="cs"/>
+          <w:rtl/>
+        </w:rPr>
+        <w:t>ה-</w:t>
+      </w:r>
+      <w:r>
+        <w:t>hashtrees</w:t>
+      </w:r>
+      <w:r>
+        <w:rPr>
+          <w:rFonts w:hint="cs"/>
+          <w:rtl/>
+        </w:rPr>
+        <w:t xml:space="preserve"> שמצאנו שמכילים את המידע הנ"ל מוגדרים ב-</w:t>
+      </w:r>
+      <w:r>
+        <w:t>flow_control.cc</w:t>
+      </w:r>
+      <w:r>
+        <w:rPr>
+          <w:rFonts w:hint="cs"/>
+          <w:rtl/>
+        </w:rPr>
+        <w:t xml:space="preserve"> (</w:t>
+      </w:r>
+      <w:r>
+        <w:t>tcp_cache, udp</w:t>
+      </w:r>
+      <w:bookmarkStart w:id="0" w:name="_GoBack"/>
+      <w:bookmarkEnd w:id="0"/>
+      <w:r>
+        <w:t>_cache,…</w:t>
+      </w:r>
+      <w:r>
+        <w:rPr>
+          <w:rFonts w:hint="cs"/>
+          <w:rtl/>
+        </w:rPr>
+        <w:t>)</w:t>
+      </w:r>
+    </w:p>
+    <w:p>
+      <w:pPr>
+        <w:bidi/>
+        <w:ind w:left="360"/>
+        <w:rPr>
+          <w:rFonts w:hint="cs"/>
+          <w:rtl/>
+        </w:rPr>
+      </w:pPr>
+      <w:r>
+        <w:rPr>
+          <w:rFonts w:hint="cs"/>
+          <w:rtl/>
+        </w:rPr>
+        <w:t xml:space="preserve">ישנם שישה </w:t>
+      </w:r>
+      <w:r>
+        <w:t>cache</w:t>
+      </w:r>
+      <w:r>
+        <w:rPr>
+          <w:rFonts w:hint="cs"/>
+          <w:rtl/>
+        </w:rPr>
+        <w:t>-ים כאלה. הוספו הפונקציות</w:t>
+      </w:r>
+    </w:p>
+    <w:p>
+      <w:pPr>
+        <w:bidi/>
+        <w:ind w:left="360"/>
+        <w:rPr>
+          <w:rFonts w:hint="cs"/>
+          <w:rtl/>
+        </w:rPr>
+      </w:pPr>
+      <w:r>
+        <w:t>load_cache</w:t>
+      </w:r>
+      <w:r>
+        <w:rPr>
+          <w:rFonts w:hint="cs"/>
+          <w:rtl/>
+        </w:rPr>
+        <w:t xml:space="preserve"> (</w:t>
+      </w:r>
+      <w:r>
+        <w:t>flow_control.cc:205</w:t>
+      </w:r>
+      <w:r>
+        <w:rPr>
+          <w:rFonts w:hint="cs"/>
+          <w:rtl/>
+        </w:rPr>
+        <w:t xml:space="preserve">) הוא הפחות טריוויאלי </w:t>
+      </w:r>
+      <w:r>
+        <w:rPr>
+          <w:rtl/>
+        </w:rPr>
+        <w:t>–</w:t>
+      </w:r>
+      <w:r>
+        <w:rPr>
+          <w:rFonts w:hint="cs"/>
+          <w:rtl/>
+        </w:rPr>
+        <w:t xml:space="preserve"> כי צריך להוסיף </w:t>
+      </w:r>
+      <w:r>
+        <w:t>Flows</w:t>
+      </w:r>
+      <w:r>
+        <w:rPr>
+          <w:rFonts w:hint="cs"/>
+          <w:rtl/>
+        </w:rPr>
+        <w:t xml:space="preserve"> פיקטיביים שלא קיימים (כדי ש-</w:t>
+      </w:r>
+      <w:r>
+        <w:t>snort</w:t>
+      </w:r>
+      <w:r>
+        <w:rPr>
+          <w:rFonts w:hint="cs"/>
+          <w:rtl/>
+        </w:rPr>
+        <w:t xml:space="preserve"> יידע לחסום פקטות משם, על סמך ה-</w:t>
+      </w:r>
+      <w:r>
+        <w:t>Flow Cache</w:t>
+      </w:r>
+      <w:r>
+        <w:rPr>
+          <w:rFonts w:hint="cs"/>
+          <w:rtl/>
+        </w:rPr>
+        <w:t xml:space="preserve"> ששיתפנו עוד לפני שהיו פקטות). לא פשוט להוסיף </w:t>
+      </w:r>
+      <w:r>
+        <w:t>Flows</w:t>
+      </w:r>
+      <w:r>
+        <w:rPr>
+          <w:rFonts w:hint="cs"/>
+          <w:rtl/>
+        </w:rPr>
+        <w:t xml:space="preserve"> פיקטיביים כי מקושרים אליהם אובייקטי </w:t>
+      </w:r>
+      <w:r>
+        <w:t>session</w:t>
+      </w:r>
+      <w:r>
+        <w:rPr>
+          <w:rFonts w:hint="cs"/>
+          <w:rtl/>
+        </w:rPr>
+        <w:t xml:space="preserve"> של </w:t>
+      </w:r>
+      <w:r>
+        <w:t>snort</w:t>
+      </w:r>
+      <w:r>
+        <w:rPr>
+          <w:rFonts w:hint="cs"/>
+          <w:rtl/>
+        </w:rPr>
+        <w:t xml:space="preserve"> ובאופן כללי </w:t>
+      </w:r>
+      <w:r>
+        <w:t>flow</w:t>
+      </w:r>
+      <w:r>
+        <w:rPr>
+          <w:rFonts w:hint="cs"/>
+          <w:rtl/>
+        </w:rPr>
+        <w:t xml:space="preserve"> הוא אובייקט מורכב, אבל אפשר להתחמק באלגנטיות אם מסמנים את ה-</w:t>
+      </w:r>
+      <w:r>
+        <w:t>flow</w:t>
+      </w:r>
+      <w:r>
+        <w:rPr>
+          <w:rFonts w:hint="cs"/>
+          <w:rtl/>
+        </w:rPr>
+        <w:t xml:space="preserve"> כאחד שהוא פיקטיבי -</w:t>
+      </w:r>
+      <w:r>
+        <w:rPr>
+          <w:rtl/>
+        </w:rPr>
+        <w:br/>
+      </w:r>
+      <w:r>
+        <w:rPr>
+          <w:rFonts w:hint="cs"/>
+          <w:rtl/>
+        </w:rPr>
+        <w:t xml:space="preserve">(יצרנו דגל בשביל זה באובייקט </w:t>
+      </w:r>
+      <w:r>
+        <w:rPr>
+          <w:rFonts w:hint="cs"/>
+        </w:rPr>
+        <w:t>FLOW</w:t>
+      </w:r>
+      <w:r>
+        <w:rPr>
+          <w:rFonts w:hint="cs"/>
+          <w:rtl/>
+        </w:rPr>
+        <w:t xml:space="preserve"> - </w:t>
+      </w:r>
+      <w:r>
+        <w:t>current_flow-&gt;new_from_cache = true</w:t>
+      </w:r>
+      <w:r>
+        <w:rPr>
+          <w:rFonts w:cs="Arial" w:hint="cs"/>
+          <w:rtl/>
+        </w:rPr>
+        <w:t>). לאחר מכן מתייחסים אל הפקטה כאל פקטה מ-</w:t>
+      </w:r>
+      <w:r>
+        <w:rPr>
+          <w:rFonts w:cs="Arial"/>
+        </w:rPr>
+        <w:t>Flow</w:t>
+      </w:r>
+      <w:r>
+        <w:rPr>
+          <w:rFonts w:cs="Arial" w:hint="cs"/>
+          <w:rtl/>
+        </w:rPr>
+        <w:t xml:space="preserve"> חדש במקום אחר בקוד </w:t>
+      </w:r>
+      <w:r>
+        <w:rPr>
+          <w:rFonts w:cs="Arial"/>
+          <w:rtl/>
+        </w:rPr>
+        <w:t>–</w:t>
+      </w:r>
+      <w:r>
+        <w:rPr>
+          <w:rFonts w:cs="Arial" w:hint="cs"/>
+          <w:rtl/>
+        </w:rPr>
+        <w:t xml:space="preserve"> ו-</w:t>
+      </w:r>
+      <w:r>
+        <w:rPr>
+          <w:rFonts w:cs="Arial"/>
+        </w:rPr>
+        <w:t>snort</w:t>
+      </w:r>
+      <w:r>
+        <w:rPr>
+          <w:rFonts w:cs="Arial" w:hint="cs"/>
+          <w:rtl/>
+        </w:rPr>
+        <w:t xml:space="preserve"> בעצמו מאתחל כמו שצריך את האובייקט. הקסם קורה ב-</w:t>
+      </w:r>
+      <w:r>
+        <w:rPr>
+          <w:rFonts w:cs="Arial"/>
+        </w:rPr>
+        <w:t>FlowControl::process</w:t>
+      </w:r>
+      <w:r>
+        <w:rPr>
+          <w:rFonts w:cs="Arial" w:hint="cs"/>
+          <w:rtl/>
+        </w:rPr>
+        <w:t xml:space="preserve"> </w:t>
+      </w:r>
+      <w:r>
+        <w:rPr>
+          <w:rFonts w:cs="Arial"/>
+          <w:rtl/>
+        </w:rPr>
+        <w:t>–</w:t>
+      </w:r>
+      <w:r>
+        <w:rPr>
+          <w:rFonts w:cs="Arial" w:hint="cs"/>
+          <w:rtl/>
+        </w:rPr>
+        <w:t xml:space="preserve"> למקום הזה מגיעות גם פקטות ראשונות ב-</w:t>
+      </w:r>
+      <w:r>
+        <w:rPr>
+          <w:rFonts w:cs="Arial"/>
+        </w:rPr>
+        <w:t>Flow</w:t>
+      </w:r>
+      <w:r>
+        <w:rPr>
+          <w:rFonts w:cs="Arial" w:hint="cs"/>
+          <w:rtl/>
+        </w:rPr>
+        <w:t xml:space="preserve"> חדש ו-</w:t>
+      </w:r>
+      <w:r>
+        <w:rPr>
+          <w:rFonts w:cs="Arial"/>
+        </w:rPr>
+        <w:t>snort</w:t>
+      </w:r>
+      <w:r>
+        <w:rPr>
+          <w:rFonts w:cs="Arial" w:hint="cs"/>
+          <w:rtl/>
+        </w:rPr>
+        <w:t xml:space="preserve"> יוצר בשבילם את אובייקט ה-</w:t>
+      </w:r>
+      <w:r>
+        <w:rPr>
+          <w:rFonts w:cs="Arial"/>
+        </w:rPr>
+        <w:t>Flow</w:t>
+      </w:r>
+      <w:r>
+        <w:rPr>
+          <w:rFonts w:cs="Arial" w:hint="cs"/>
+          <w:rtl/>
+        </w:rPr>
+        <w:t xml:space="preserve"> וממלא אותו </w:t>
+      </w:r>
+      <w:r>
+        <w:rPr>
+          <w:rFonts w:cs="Arial"/>
+          <w:rtl/>
+        </w:rPr>
+        <w:t>–</w:t>
+      </w:r>
+      <w:r>
+        <w:rPr>
+          <w:rFonts w:cs="Arial" w:hint="cs"/>
+          <w:rtl/>
+        </w:rPr>
+        <w:t xml:space="preserve"> אבל רק כאשר הוא לא מצא אותם ב-</w:t>
+      </w:r>
+      <w:r>
+        <w:rPr>
+          <w:rFonts w:cs="Arial"/>
+        </w:rPr>
+        <w:t>Flow Cache</w:t>
+      </w:r>
+      <w:r>
+        <w:rPr>
+          <w:rFonts w:cs="Arial" w:hint="cs"/>
+          <w:rtl/>
+        </w:rPr>
+        <w:t>. כאשר אני משתף את ה-</w:t>
+      </w:r>
+      <w:r>
+        <w:rPr>
+          <w:rFonts w:cs="Arial"/>
+        </w:rPr>
+        <w:t>Flow Cache</w:t>
+      </w:r>
+      <w:r>
+        <w:rPr>
+          <w:rFonts w:cs="Arial" w:hint="cs"/>
+          <w:rtl/>
+        </w:rPr>
+        <w:t xml:space="preserve"> </w:t>
+      </w:r>
+      <w:r>
+        <w:rPr>
+          <w:rFonts w:cs="Arial"/>
+          <w:rtl/>
+        </w:rPr>
+        <w:t>–</w:t>
+      </w:r>
+      <w:r>
+        <w:rPr>
+          <w:rFonts w:cs="Arial" w:hint="cs"/>
+          <w:rtl/>
+        </w:rPr>
+        <w:t xml:space="preserve"> יהיו פקטות ש-</w:t>
+      </w:r>
+      <w:r>
+        <w:rPr>
+          <w:rFonts w:cs="Arial"/>
+        </w:rPr>
+        <w:t>snort</w:t>
+      </w:r>
+      <w:r>
+        <w:rPr>
+          <w:rFonts w:cs="Arial" w:hint="cs"/>
+          <w:rtl/>
+        </w:rPr>
+        <w:t xml:space="preserve"> יתייחס אליהם כחלק מ-</w:t>
+      </w:r>
+      <w:r>
+        <w:rPr>
+          <w:rFonts w:cs="Arial"/>
+        </w:rPr>
+        <w:t>Flow</w:t>
+      </w:r>
+      <w:r>
+        <w:rPr>
+          <w:rFonts w:cs="Arial" w:hint="cs"/>
+          <w:rtl/>
+        </w:rPr>
+        <w:t xml:space="preserve"> מוכר, אבל אובייקט ה-</w:t>
+      </w:r>
+      <w:r>
+        <w:rPr>
+          <w:rFonts w:cs="Arial"/>
+        </w:rPr>
+        <w:t>Flow</w:t>
+      </w:r>
+      <w:r>
+        <w:rPr>
+          <w:rFonts w:cs="Arial" w:hint="cs"/>
+          <w:rtl/>
+        </w:rPr>
+        <w:t xml:space="preserve"> שלהם לא יהיה מאותחל מכיוון שכל מה שעשינו לו זה לסמן </w:t>
+      </w:r>
+      <w:r>
+        <w:rPr>
+          <w:rFonts w:cs="Arial"/>
+        </w:rPr>
+        <w:t>BLOCK</w:t>
+      </w:r>
+      <w:r>
+        <w:rPr>
+          <w:rFonts w:cs="Arial" w:hint="cs"/>
+          <w:rtl/>
+        </w:rPr>
+        <w:t xml:space="preserve"> או </w:t>
+      </w:r>
+      <w:r>
+        <w:rPr>
+          <w:rFonts w:cs="Arial" w:hint="cs"/>
+        </w:rPr>
+        <w:t>ALLOW</w:t>
+      </w:r>
+      <w:r>
+        <w:rPr>
+          <w:rFonts w:cs="Arial" w:hint="cs"/>
+          <w:rtl/>
+        </w:rPr>
+        <w:t xml:space="preserve">.במקרה כזה ניעזר בדגל שהמצאנו </w:t>
+      </w:r>
+      <w:r>
+        <w:rPr>
+          <w:rFonts w:cs="Arial"/>
+          <w:rtl/>
+        </w:rPr>
+        <w:t>–</w:t>
+      </w:r>
+      <w:r>
+        <w:rPr>
+          <w:rFonts w:cs="Arial" w:hint="cs"/>
+          <w:rtl/>
+        </w:rPr>
+        <w:t xml:space="preserve"> </w:t>
+      </w:r>
+      <w:r>
+        <w:rPr>
+          <w:rFonts w:cs="Arial"/>
+        </w:rPr>
+        <w:t>new_from_cache</w:t>
+      </w:r>
+      <w:r>
+        <w:rPr>
+          <w:rFonts w:cs="Arial" w:hint="cs"/>
+          <w:rtl/>
+        </w:rPr>
+        <w:t xml:space="preserve"> והוא יסמן לנו להתייחס לפקטה כאל פקטה מ-</w:t>
+      </w:r>
+      <w:r>
+        <w:rPr>
+          <w:rFonts w:cs="Arial"/>
+        </w:rPr>
+        <w:t>Flow</w:t>
+      </w:r>
+      <w:r>
+        <w:rPr>
+          <w:rFonts w:cs="Arial" w:hint="cs"/>
+          <w:rtl/>
+        </w:rPr>
+        <w:t xml:space="preserve"> חדש למרות שהוא נמצא ב-</w:t>
+      </w:r>
+      <w:r>
+        <w:rPr>
+          <w:rFonts w:cs="Arial"/>
+        </w:rPr>
+        <w:t>Cache</w:t>
+      </w:r>
+      <w:r>
+        <w:rPr>
+          <w:rFonts w:cs="Arial" w:hint="cs"/>
+          <w:rtl/>
+        </w:rPr>
+        <w:t>.</w:t>
+      </w:r>
+    </w:p>
+    <w:p>
+      <w:pPr>
+        <w:bidi/>
+        <w:ind w:left="360"/>
+        <w:rPr>
+          <w:rtl/>
+        </w:rPr>
+      </w:pPr>
+      <w:r>
+        <w:t>save_cache</w:t>
+      </w:r>
+      <w:r>
+        <w:rPr>
+          <w:rFonts w:hint="cs"/>
+          <w:rtl/>
+        </w:rPr>
+        <w:t xml:space="preserve"> </w:t>
+      </w:r>
+      <w:r>
+        <w:rPr>
+          <w:rtl/>
+        </w:rPr>
+        <w:t>–</w:t>
+      </w:r>
+      <w:r>
+        <w:rPr>
+          <w:rFonts w:hint="cs"/>
+          <w:rtl/>
+        </w:rPr>
+        <w:t xml:space="preserve"> גם כאן - פעם באינטרוול.</w:t>
+      </w:r>
+    </w:p>
+    <w:p>
+      <w:pPr>
+        <w:bidi/>
+        <w:ind w:left="360"/>
+        <w:rPr>
+          <w:rFonts w:hint="cs"/>
+          <w:rtl/>
+        </w:rPr>
+      </w:pPr>
+      <w:r>
+        <w:rPr>
+          <w:rFonts w:hint="cs"/>
+          <w:rtl/>
+        </w:rPr>
+        <w:t>כעת, כל פקטה שמשנה את ה-</w:t>
+      </w:r>
+      <w:r>
+        <w:t>state</w:t>
+      </w:r>
+      <w:r>
+        <w:rPr>
+          <w:rFonts w:hint="cs"/>
+          <w:rtl/>
+        </w:rPr>
+        <w:t xml:space="preserve"> של ה-</w:t>
+      </w:r>
+      <w:r>
+        <w:t>Flow</w:t>
+      </w:r>
+      <w:r>
+        <w:rPr>
+          <w:rFonts w:hint="cs"/>
+          <w:rtl/>
+        </w:rPr>
+        <w:t xml:space="preserve"> (שימוש בפונקציה </w:t>
+      </w:r>
+      <w:r>
+        <w:t>Flow::set_state</w:t>
+      </w:r>
+      <w:r>
+        <w:rPr>
+          <w:rFonts w:hint="cs"/>
+          <w:rtl/>
+        </w:rPr>
+        <w:t xml:space="preserve"> שנמצאת ב</w:t>
+      </w:r>
+      <w:r>
+        <w:t>Flow.h:189</w:t>
+      </w:r>
+      <w:r>
+        <w:rPr>
+          <w:rFonts w:hint="cs"/>
+          <w:rtl/>
+        </w:rPr>
+        <w:t xml:space="preserve"> היא הדרך היחידה לבצע שינוי של ה-</w:t>
+      </w:r>
+      <w:r>
+        <w:t>state</w:t>
+      </w:r>
+      <w:r>
+        <w:rPr>
+          <w:rFonts w:hint="cs"/>
+          <w:rtl/>
+        </w:rPr>
+        <w:t xml:space="preserve">) </w:t>
+      </w:r>
+      <w:r>
+        <w:rPr>
+          <w:rtl/>
+        </w:rPr>
+        <w:t>–</w:t>
+      </w:r>
+      <w:r>
+        <w:rPr>
+          <w:rFonts w:hint="cs"/>
+          <w:rtl/>
+        </w:rPr>
+        <w:t xml:space="preserve"> תגרום לשמירה ב-</w:t>
+      </w:r>
+      <w:r>
+        <w:t>cache</w:t>
+      </w:r>
+      <w:r>
+        <w:rPr>
+          <w:rFonts w:hint="cs"/>
+          <w:rtl/>
+        </w:rPr>
+        <w:t xml:space="preserve"> </w:t>
+      </w:r>
+      <w:r>
+        <w:rPr>
+          <w:rFonts w:hint="cs"/>
+          <w:rtl/>
+        </w:rPr>
+        <w:t>ולעדכון ה-</w:t>
+      </w:r>
+      <w:r>
+        <w:t>redis</w:t>
+      </w:r>
+      <w:r>
+        <w:rPr>
+          <w:rFonts w:hint="cs"/>
+          <w:rtl/>
+        </w:rPr>
+        <w:t>.</w:t>
+      </w:r>
+    </w:p>
+    <w:p>
+      <w:pPr>
+        <w:bidi/>
+        <w:ind w:left="360"/>
+        <w:rPr>
+          <w:rFonts w:hint="cs"/>
+          <w:rtl/>
+        </w:rPr>
+      </w:pPr>
+    </w:p>
+    <w:p>
+      <w:pPr>
+        <w:bidi/>
+        <w:rPr>
+          <w:b/>
+          <w:bCs/>
+          <w:rtl/>
+        </w:rPr>
+      </w:pPr>
+      <w:r>
+        <w:rPr>
+          <w:b/>
+          <w:bCs/>
+          <w:rtl/>
+        </w:rPr>
+        <w:br w:type="page"/>
+      </w:r>
+    </w:p>
+    <w:p>
+      <w:pPr>
+        <w:pStyle w:val="ListParagraph"/>
+        <w:numPr>
+          <w:ilvl w:val="1"/>
+          <w:numId w:val="10"/>
+        </w:numPr>
+        <w:bidi/>
+        <w:rPr>
+          <w:b/>
+          <w:bCs/>
+        </w:rPr>
+      </w:pPr>
+      <w:r>
+        <w:rPr>
+          <w:rFonts w:hint="cs"/>
+          <w:b/>
+          <w:bCs/>
+          <w:rtl/>
+        </w:rPr>
+        <w:lastRenderedPageBreak/>
+        <w:t>הקמת הסביבה</w:t>
+      </w:r>
+    </w:p>
+    <w:p>
+      <w:pPr>
+        <w:pStyle w:val="ListParagraph"/>
+        <w:bidi/>
+        <w:ind w:left="1080"/>
+        <w:rPr>
+          <w:b/>
+          <w:bCs/>
+        </w:rPr>
+      </w:pPr>
+    </w:p>
+    <w:p>
+      <w:pPr>
+        <w:pStyle w:val="ListParagraph"/>
+        <w:numPr>
+          <w:ilvl w:val="2"/>
+          <w:numId w:val="10"/>
+        </w:numPr>
+        <w:bidi/>
+        <w:rPr>
           <w:b/>
           <w:bCs/>
         </w:rPr>
@@ -8057,7 +9150,7 @@
           <v:shape id="_x0000_i1027" type="#_x0000_t75" style="width:270pt;height:372pt" o:ole="">
             <v:imagedata r:id="rId12" o:title=""/>
           </v:shape>
-          <o:OLEObject Type="Embed" ProgID="Visio.Drawing.15" ShapeID="_x0000_i1027" DrawAspect="Content" ObjectID="_1544403808" r:id="rId13"/>
+          <o:OLEObject Type="Embed" ProgID="Visio.Drawing.15" ShapeID="_x0000_i1027" DrawAspect="Content" ObjectID="_1544405884" r:id="rId13"/>
         </w:object>
       </w:r>
     </w:p>
@@ -12145,7 +13238,7 @@
 </file>
 
 <file path=customXml/itemProps1.xml><?xml version="1.0" encoding="utf-8"?>
-<ds:datastoreItem xmlns:ds="http://schemas.openxmlformats.org/officeDocument/2006/customXml" ds:itemID="{F6973731-0491-4228-8795-CA9426085C3B}">
+<ds:datastoreItem xmlns:ds="http://schemas.openxmlformats.org/officeDocument/2006/customXml" ds:itemID="{4C079AFA-BDB8-4575-8E1F-4DF845ED5DA5}">
   <ds:schemaRefs>
     <ds:schemaRef ds:uri="http://schemas.openxmlformats.org/officeDocument/2006/bibliography"/>
   </ds:schemaRefs>
